--- a/PestAlerts/Late blight forecast for July 8th.docx
+++ b/PestAlerts/Late blight forecast for July 8th.docx
@@ -11,106 +11,90 @@
           <w:bCs/>
         </w:rPr>
       </w:pPr>
-      <w:r>
-        <w:fldChar w:fldCharType="begin"/>
-      </w:r>
-      <w:r>
-        <w:instrText xml:space="preserve"> HYPERLINK "https://d-linnard.github.io/LateBlight/" </w:instrText>
-      </w:r>
-      <w:r>
-        <w:fldChar w:fldCharType="separate"/>
-      </w:r>
-      <w:r>
-        <w:rPr>
-          <w:rStyle w:val="Hyperlink"/>
-          <w:rFonts w:ascii="Century Gothic" w:hAnsi="Century Gothic"/>
-          <w:b/>
-          <w:bCs/>
-        </w:rPr>
-        <w:t xml:space="preserve">Late blight forecast </w:t>
-      </w:r>
-      <w:r>
-        <w:rPr>
-          <w:rStyle w:val="Hyperlink"/>
-          <w:rFonts w:ascii="Century Gothic" w:hAnsi="Century Gothic"/>
-          <w:b/>
-          <w:bCs/>
-        </w:rPr>
-        <w:t>for</w:t>
-      </w:r>
-      <w:r>
-        <w:rPr>
-          <w:rStyle w:val="Hyperlink"/>
-          <w:rFonts w:ascii="Century Gothic" w:hAnsi="Century Gothic"/>
-          <w:b/>
-          <w:bCs/>
-        </w:rPr>
-        <w:t xml:space="preserve"> Ju</w:t>
-      </w:r>
-      <w:r>
-        <w:rPr>
-          <w:rStyle w:val="Hyperlink"/>
-          <w:rFonts w:ascii="Century Gothic" w:hAnsi="Century Gothic"/>
-          <w:b/>
-          <w:bCs/>
-        </w:rPr>
-        <w:t xml:space="preserve">ly </w:t>
-      </w:r>
-      <w:r>
-        <w:rPr>
-          <w:rStyle w:val="Hyperlink"/>
-          <w:rFonts w:ascii="Century Gothic" w:hAnsi="Century Gothic"/>
-          <w:b/>
-          <w:bCs/>
-        </w:rPr>
-        <w:t>8</w:t>
-      </w:r>
-      <w:r>
-        <w:rPr>
-          <w:rStyle w:val="Hyperlink"/>
-          <w:rFonts w:ascii="Century Gothic" w:hAnsi="Century Gothic"/>
-          <w:b/>
-          <w:bCs/>
-          <w:vertAlign w:val="superscript"/>
-        </w:rPr>
-        <w:t>th</w:t>
-      </w:r>
-      <w:r>
-        <w:rPr>
-          <w:rStyle w:val="Hyperlink"/>
-          <w:rFonts w:ascii="Century Gothic" w:hAnsi="Century Gothic"/>
-          <w:b/>
-          <w:bCs/>
-        </w:rPr>
-        <w:t xml:space="preserve">, </w:t>
-      </w:r>
-      <w:r>
-        <w:rPr>
-          <w:rStyle w:val="Hyperlink"/>
-          <w:rFonts w:ascii="Century Gothic" w:hAnsi="Century Gothic"/>
-          <w:b/>
-          <w:bCs/>
-        </w:rPr>
-        <w:t>202</w:t>
-      </w:r>
-      <w:r>
-        <w:rPr>
-          <w:rStyle w:val="Hyperlink"/>
-          <w:rFonts w:ascii="Century Gothic" w:hAnsi="Century Gothic"/>
-          <w:b/>
-          <w:bCs/>
-        </w:rPr>
-        <w:t>2</w:t>
-      </w:r>
-      <w:r>
-        <w:rPr>
-          <w:rStyle w:val="Hyperlink"/>
-          <w:rFonts w:ascii="Century Gothic" w:hAnsi="Century Gothic"/>
-          <w:b/>
-          <w:bCs/>
-        </w:rPr>
-        <w:fldChar w:fldCharType="end"/>
-      </w:r>
+      <w:hyperlink r:id="rId8" w:history="1">
+        <w:r>
+          <w:rPr>
+            <w:rStyle w:val="Hyperlink"/>
+            <w:rFonts w:ascii="Century Gothic" w:hAnsi="Century Gothic"/>
+            <w:b/>
+            <w:bCs/>
+          </w:rPr>
+          <w:t xml:space="preserve">Late blight forecast </w:t>
+        </w:r>
+        <w:r>
+          <w:rPr>
+            <w:rStyle w:val="Hyperlink"/>
+            <w:rFonts w:ascii="Century Gothic" w:hAnsi="Century Gothic"/>
+            <w:b/>
+            <w:bCs/>
+          </w:rPr>
+          <w:t>for</w:t>
+        </w:r>
+        <w:r>
+          <w:rPr>
+            <w:rStyle w:val="Hyperlink"/>
+            <w:rFonts w:ascii="Century Gothic" w:hAnsi="Century Gothic"/>
+            <w:b/>
+            <w:bCs/>
+          </w:rPr>
+          <w:t xml:space="preserve"> Ju</w:t>
+        </w:r>
+        <w:r>
+          <w:rPr>
+            <w:rStyle w:val="Hyperlink"/>
+            <w:rFonts w:ascii="Century Gothic" w:hAnsi="Century Gothic"/>
+            <w:b/>
+            <w:bCs/>
+          </w:rPr>
+          <w:t xml:space="preserve">ly </w:t>
+        </w:r>
+        <w:r>
+          <w:rPr>
+            <w:rStyle w:val="Hyperlink"/>
+            <w:rFonts w:ascii="Century Gothic" w:hAnsi="Century Gothic"/>
+            <w:b/>
+            <w:bCs/>
+          </w:rPr>
+          <w:t>8</w:t>
+        </w:r>
+        <w:r>
+          <w:rPr>
+            <w:rStyle w:val="Hyperlink"/>
+            <w:rFonts w:ascii="Century Gothic" w:hAnsi="Century Gothic"/>
+            <w:b/>
+            <w:bCs/>
+            <w:vertAlign w:val="superscript"/>
+          </w:rPr>
+          <w:t>th</w:t>
+        </w:r>
+        <w:r>
+          <w:rPr>
+            <w:rStyle w:val="Hyperlink"/>
+            <w:rFonts w:ascii="Century Gothic" w:hAnsi="Century Gothic"/>
+            <w:b/>
+            <w:bCs/>
+          </w:rPr>
+          <w:t xml:space="preserve">, </w:t>
+        </w:r>
+        <w:r>
+          <w:rPr>
+            <w:rStyle w:val="Hyperlink"/>
+            <w:rFonts w:ascii="Century Gothic" w:hAnsi="Century Gothic"/>
+            <w:b/>
+            <w:bCs/>
+          </w:rPr>
+          <w:t>202</w:t>
+        </w:r>
+        <w:r>
+          <w:rPr>
+            <w:rStyle w:val="Hyperlink"/>
+            <w:rFonts w:ascii="Century Gothic" w:hAnsi="Century Gothic"/>
+            <w:b/>
+            <w:bCs/>
+          </w:rPr>
+          <w:t>2</w:t>
+        </w:r>
+      </w:hyperlink>
     </w:p>
     <w:p>
       <w:pPr>
@@ -247,7 +231,7 @@
         <w:rPr>
           <w:rFonts w:ascii="Century Gothic" w:hAnsi="Century Gothic"/>
         </w:rPr>
-        <w:t>28</w:t>
+        <w:t>72</w:t>
       </w:r>
     </w:p>
     <w:p>
@@ -356,21 +340,7 @@
         <w:rPr>
           <w:rFonts w:ascii="Century Gothic" w:hAnsi="Century Gothic"/>
         </w:rPr>
-        <w:t>. This is very important for (</w:t>
-      </w:r>
-      <w:proofErr w:type="spellStart"/>
-      <w:r>
-        <w:rPr>
-          <w:rFonts w:ascii="Century Gothic" w:hAnsi="Century Gothic"/>
-        </w:rPr>
-        <w:t>i</w:t>
-      </w:r>
-      <w:proofErr w:type="spellEnd"/>
-      <w:r>
-        <w:rPr>
-          <w:rFonts w:ascii="Century Gothic" w:hAnsi="Century Gothic"/>
-        </w:rPr>
-        <w:t>) effective management and (ii) accurate forecasting. Growers</w:t>
+        <w:t>. This is very important for (i) effective management and (ii) accurate forecasting. Growers</w:t>
       </w:r>
       <w:r>
         <w:rPr>
@@ -442,7 +412,7 @@
         </w:rPr>
         <w:t xml:space="preserve"> (</w:t>
       </w:r>
-      <w:hyperlink r:id="rId8" w:history="1">
+      <w:hyperlink r:id="rId9" w:history="1">
         <w:r>
           <w:rPr>
             <w:rStyle w:val="Hyperlink"/>
@@ -981,6 +951,7 @@
     <w:lsdException w:name="HTML Sample" w:semiHidden="1" w:unhideWhenUsed="1"/>
     <w:lsdException w:name="HTML Typewriter" w:semiHidden="1" w:unhideWhenUsed="1"/>
     <w:lsdException w:name="HTML Variable" w:semiHidden="1" w:unhideWhenUsed="1"/>
+    <w:lsdException w:name="Normal Table" w:semiHidden="1" w:unhideWhenUsed="1"/>
     <w:lsdException w:name="annotation subject" w:semiHidden="1" w:unhideWhenUsed="1"/>
     <w:lsdException w:name="No List" w:semiHidden="1" w:unhideWhenUsed="1"/>
     <w:lsdException w:name="Outline List 1" w:semiHidden="1" w:unhideWhenUsed="1"/>
@@ -1027,8 +998,10 @@
     <w:lsdException w:name="Table Subtle 2" w:semiHidden="1" w:unhideWhenUsed="1"/>
     <w:lsdException w:name="Table Web 1" w:semiHidden="1" w:unhideWhenUsed="1"/>
     <w:lsdException w:name="Table Web 2" w:semiHidden="1" w:unhideWhenUsed="1"/>
+    <w:lsdException w:name="Table Web 3" w:semiHidden="1" w:unhideWhenUsed="1"/>
     <w:lsdException w:name="Balloon Text" w:semiHidden="1" w:unhideWhenUsed="1"/>
     <w:lsdException w:name="Table Grid" w:uiPriority="39"/>
+    <w:lsdException w:name="Table Theme" w:semiHidden="1" w:unhideWhenUsed="1"/>
     <w:lsdException w:name="Placeholder Text" w:semiHidden="1"/>
     <w:lsdException w:name="No Spacing" w:uiPriority="1" w:qFormat="1"/>
     <w:lsdException w:name="Light Shading" w:uiPriority="60"/>
@@ -1623,15 +1596,6 @@
 </file>
 
 <file path=customXml/item1.xml><?xml version="1.0" encoding="utf-8"?>
-<?mso-contentType ?>
-<FormTemplates xmlns="http://schemas.microsoft.com/sharepoint/v3/contenttype/forms">
-  <Display>DocumentLibraryForm</Display>
-  <Edit>DocumentLibraryForm</Edit>
-  <New>DocumentLibraryForm</New>
-</FormTemplates>
-</file>
-
-<file path=customXml/item2.xml><?xml version="1.0" encoding="utf-8"?>
 <ct:contentTypeSchema xmlns:ct="http://schemas.microsoft.com/office/2006/metadata/contentType" xmlns:ma="http://schemas.microsoft.com/office/2006/metadata/properties/metaAttributes" ct:_="" ma:_="" ma:contentTypeName="Document" ma:contentTypeID="0x010100A405498542C8C3489A26ED31B6FB6BC7" ma:contentTypeVersion="14" ma:contentTypeDescription="Create a new document." ma:contentTypeScope="" ma:versionID="e55056d16f9a16ddf1f9ebe4ca964fa2">
   <xsd:schema xmlns:xsd="http://www.w3.org/2001/XMLSchema" xmlns:xs="http://www.w3.org/2001/XMLSchema" xmlns:p="http://schemas.microsoft.com/office/2006/metadata/properties" xmlns:ns3="801f6cec-90ea-4220-916e-6af857acad63" xmlns:ns4="75a8b541-bace-45e5-b228-00a14a4a2df8" targetNamespace="http://schemas.microsoft.com/office/2006/metadata/properties" ma:root="true" ma:fieldsID="344f4c16c82d69bd5c0449d16e23717b" ns3:_="" ns4:_="">
     <xsd:import namespace="801f6cec-90ea-4220-916e-6af857acad63"/>
@@ -1860,6 +1824,15 @@
 </ct:contentTypeSchema>
 </file>
 
+<file path=customXml/item2.xml><?xml version="1.0" encoding="utf-8"?>
+<?mso-contentType ?>
+<FormTemplates xmlns="http://schemas.microsoft.com/sharepoint/v3/contenttype/forms">
+  <Display>DocumentLibraryForm</Display>
+  <Edit>DocumentLibraryForm</Edit>
+  <New>DocumentLibraryForm</New>
+</FormTemplates>
+</file>
+
 <file path=customXml/item3.xml><?xml version="1.0" encoding="utf-8"?>
 <p:properties xmlns:p="http://schemas.microsoft.com/office/2006/metadata/properties" xmlns:xsi="http://www.w3.org/2001/XMLSchema-instance" xmlns:pc="http://schemas.microsoft.com/office/infopath/2007/PartnerControls">
   <documentManagement/>
@@ -1867,14 +1840,6 @@
 </file>
 
 <file path=customXml/itemProps1.xml><?xml version="1.0" encoding="utf-8"?>
-<ds:datastoreItem xmlns:ds="http://schemas.openxmlformats.org/officeDocument/2006/customXml" ds:itemID="{B8A13521-26D8-429F-8DF3-330AD0C397A8}">
-  <ds:schemaRefs>
-    <ds:schemaRef ds:uri="http://schemas.microsoft.com/sharepoint/v3/contenttype/forms"/>
-  </ds:schemaRefs>
-</ds:datastoreItem>
-</file>
-
-<file path=customXml/itemProps2.xml><?xml version="1.0" encoding="utf-8"?>
 <ds:datastoreItem xmlns:ds="http://schemas.openxmlformats.org/officeDocument/2006/customXml" ds:itemID="{F1EB4747-1B83-46E5-BEEC-205C586C3F87}">
   <ds:schemaRefs>
     <ds:schemaRef ds:uri="http://schemas.microsoft.com/office/2006/metadata/contentType"/>
@@ -1893,6 +1858,14 @@
 </ds:datastoreItem>
 </file>
 
+<file path=customXml/itemProps2.xml><?xml version="1.0" encoding="utf-8"?>
+<ds:datastoreItem xmlns:ds="http://schemas.openxmlformats.org/officeDocument/2006/customXml" ds:itemID="{B8A13521-26D8-429F-8DF3-330AD0C397A8}">
+  <ds:schemaRefs>
+    <ds:schemaRef ds:uri="http://schemas.microsoft.com/sharepoint/v3/contenttype/forms"/>
+  </ds:schemaRefs>
+</ds:datastoreItem>
+</file>
+
 <file path=customXml/itemProps3.xml><?xml version="1.0" encoding="utf-8"?>
 <ds:datastoreItem xmlns:ds="http://schemas.openxmlformats.org/officeDocument/2006/customXml" ds:itemID="{505FD693-AD0F-4BFD-AC8E-0A374CF543B8}">
   <ds:schemaRefs>
